--- a/Pertemuan 5/Modul5_08_Bagus Satria Putra_1841720146.docx
+++ b/Pertemuan 5/Modul5_08_Bagus Satria Putra_1841720146.docx
@@ -663,7 +663,30 @@
           <w:szCs w:val="24"/>
         </w:rPr>
         <w:tab/>
-        <w:t>Absen/NIM</w:t>
+      </w:r>
+      <w:proofErr w:type="spellStart"/>
+      <w:r>
+        <w:rPr>
+          <w:rFonts w:ascii="Times New Roman" w:hAnsi="Times New Roman" w:cs="Times New Roman"/>
+          <w:b/>
+          <w:bCs/>
+          <w:color w:val="000000" w:themeColor="text1"/>
+          <w:sz w:val="24"/>
+          <w:szCs w:val="24"/>
+        </w:rPr>
+        <w:t>Absen</w:t>
+      </w:r>
+      <w:proofErr w:type="spellEnd"/>
+      <w:r>
+        <w:rPr>
+          <w:rFonts w:ascii="Times New Roman" w:hAnsi="Times New Roman" w:cs="Times New Roman"/>
+          <w:b/>
+          <w:bCs/>
+          <w:color w:val="000000" w:themeColor="text1"/>
+          <w:sz w:val="24"/>
+          <w:szCs w:val="24"/>
+        </w:rPr>
+        <w:t>/NIM</w:t>
       </w:r>
       <w:r>
         <w:rPr>
@@ -882,7 +905,31 @@
           <w:sz w:val="24"/>
           <w:szCs w:val="24"/>
         </w:rPr>
-        <w:t xml:space="preserve"> Maret 2021</w:t>
+        <w:t xml:space="preserve"> </w:t>
+      </w:r>
+      <w:proofErr w:type="spellStart"/>
+      <w:r>
+        <w:rPr>
+          <w:rFonts w:ascii="Times New Roman" w:hAnsi="Times New Roman" w:cs="Times New Roman"/>
+          <w:b/>
+          <w:bCs/>
+          <w:color w:val="000000" w:themeColor="text1"/>
+          <w:sz w:val="24"/>
+          <w:szCs w:val="24"/>
+        </w:rPr>
+        <w:t>Maret</w:t>
+      </w:r>
+      <w:proofErr w:type="spellEnd"/>
+      <w:r>
+        <w:rPr>
+          <w:rFonts w:ascii="Times New Roman" w:hAnsi="Times New Roman" w:cs="Times New Roman"/>
+          <w:b/>
+          <w:bCs/>
+          <w:color w:val="000000" w:themeColor="text1"/>
+          <w:sz w:val="24"/>
+          <w:szCs w:val="24"/>
+        </w:rPr>
+        <w:t xml:space="preserve"> 2021</w:t>
       </w:r>
     </w:p>
     <w:tbl>
@@ -930,12 +977,84 @@
                 <w:bCs/>
               </w:rPr>
             </w:pPr>
+            <w:proofErr w:type="spellStart"/>
             <w:r>
               <w:rPr>
                 <w:b/>
                 <w:bCs/>
               </w:rPr>
               <w:t>Keterangan</w:t>
+            </w:r>
+            <w:proofErr w:type="spellEnd"/>
+          </w:p>
+        </w:tc>
+      </w:tr>
+      <w:tr>
+        <w:tc>
+          <w:tcPr>
+            <w:tcW w:w="9350" w:type="dxa"/>
+            <w:gridSpan w:val="2"/>
+          </w:tcPr>
+          <w:p>
+            <w:pPr>
+              <w:rPr>
+                <w:b/>
+                <w:bCs/>
+              </w:rPr>
+            </w:pPr>
+            <w:r>
+              <w:rPr>
+                <w:b/>
+                <w:bCs/>
+              </w:rPr>
+              <w:t xml:space="preserve">Link </w:t>
+            </w:r>
+            <w:proofErr w:type="spellStart"/>
+            <w:r>
+              <w:rPr>
+                <w:b/>
+                <w:bCs/>
+              </w:rPr>
+              <w:t>Github</w:t>
+            </w:r>
+            <w:proofErr w:type="spellEnd"/>
+            <w:r>
+              <w:rPr>
+                <w:b/>
+                <w:bCs/>
+              </w:rPr>
+              <w:t xml:space="preserve"> :</w:t>
+            </w:r>
+          </w:p>
+          <w:p>
+            <w:pPr>
+              <w:rPr>
+                <w:b/>
+                <w:bCs/>
+              </w:rPr>
+            </w:pPr>
+            <w:r>
+              <w:rPr>
+                <w:b/>
+                <w:bCs/>
+              </w:rPr>
+              <w:t xml:space="preserve">Link </w:t>
+            </w:r>
+            <w:proofErr w:type="spellStart"/>
+            <w:r>
+              <w:rPr>
+                <w:b/>
+                <w:bCs/>
+              </w:rPr>
+              <w:t>Youtube</w:t>
+            </w:r>
+            <w:proofErr w:type="spellEnd"/>
+            <w:r>
+              <w:rPr>
+                <w:b/>
+                <w:bCs/>
+              </w:rPr>
+              <w:t xml:space="preserve"> :</w:t>
             </w:r>
           </w:p>
         </w:tc>
@@ -963,8 +1082,17 @@
                 <w:b/>
                 <w:bCs/>
               </w:rPr>
-              <w:t>1.1 Langkah Praktikum</w:t>
-            </w:r>
+              <w:t xml:space="preserve">1.1 Langkah </w:t>
+            </w:r>
+            <w:proofErr w:type="spellStart"/>
+            <w:r>
+              <w:rPr>
+                <w:b/>
+                <w:bCs/>
+              </w:rPr>
+              <w:t>Praktikum</w:t>
+            </w:r>
+            <w:proofErr w:type="spellEnd"/>
           </w:p>
           <w:p>
             <w:pPr>
@@ -983,22 +1111,119 @@
           </w:p>
           <w:p>
             <w:r>
-              <w:t>1. Setelah kita sukses melakukan instalasi react (npm install), kita perlu menambahkan library react router dengan menambahkan npm install react-router-dom.</w:t>
-            </w:r>
-          </w:p>
-          <w:p>
-            <w:pPr>
-              <w:rPr>
-                <w:b/>
-                <w:bCs/>
-              </w:rPr>
-            </w:pPr>
-            <w:r>
-              <w:rPr>
-                <w:b/>
-                <w:bCs/>
-              </w:rPr>
-              <w:t>Jawaban :</w:t>
+              <w:t xml:space="preserve">1. Setelah </w:t>
+            </w:r>
+            <w:proofErr w:type="spellStart"/>
+            <w:r>
+              <w:t>kita</w:t>
+            </w:r>
+            <w:proofErr w:type="spellEnd"/>
+            <w:r>
+              <w:t xml:space="preserve"> </w:t>
+            </w:r>
+            <w:proofErr w:type="spellStart"/>
+            <w:r>
+              <w:t>sukses</w:t>
+            </w:r>
+            <w:proofErr w:type="spellEnd"/>
+            <w:r>
+              <w:t xml:space="preserve"> </w:t>
+            </w:r>
+            <w:proofErr w:type="spellStart"/>
+            <w:r>
+              <w:t>melakukan</w:t>
+            </w:r>
+            <w:proofErr w:type="spellEnd"/>
+            <w:r>
+              <w:t xml:space="preserve"> </w:t>
+            </w:r>
+            <w:proofErr w:type="spellStart"/>
+            <w:r>
+              <w:t>instalasi</w:t>
+            </w:r>
+            <w:proofErr w:type="spellEnd"/>
+            <w:r>
+              <w:t xml:space="preserve"> react (</w:t>
+            </w:r>
+            <w:proofErr w:type="spellStart"/>
+            <w:r>
+              <w:t>npm</w:t>
+            </w:r>
+            <w:proofErr w:type="spellEnd"/>
+            <w:r>
+              <w:t xml:space="preserve"> install), </w:t>
+            </w:r>
+            <w:proofErr w:type="spellStart"/>
+            <w:r>
+              <w:t>kita</w:t>
+            </w:r>
+            <w:proofErr w:type="spellEnd"/>
+            <w:r>
+              <w:t xml:space="preserve"> </w:t>
+            </w:r>
+            <w:proofErr w:type="spellStart"/>
+            <w:r>
+              <w:t>perlu</w:t>
+            </w:r>
+            <w:proofErr w:type="spellEnd"/>
+            <w:r>
+              <w:t xml:space="preserve"> </w:t>
+            </w:r>
+            <w:proofErr w:type="spellStart"/>
+            <w:r>
+              <w:t>menambahkan</w:t>
+            </w:r>
+            <w:proofErr w:type="spellEnd"/>
+            <w:r>
+              <w:t xml:space="preserve"> library react router </w:t>
+            </w:r>
+            <w:proofErr w:type="spellStart"/>
+            <w:r>
+              <w:t>dengan</w:t>
+            </w:r>
+            <w:proofErr w:type="spellEnd"/>
+            <w:r>
+              <w:t xml:space="preserve"> </w:t>
+            </w:r>
+            <w:proofErr w:type="spellStart"/>
+            <w:r>
+              <w:t>menambahkan</w:t>
+            </w:r>
+            <w:proofErr w:type="spellEnd"/>
+            <w:r>
+              <w:t xml:space="preserve"> </w:t>
+            </w:r>
+            <w:proofErr w:type="spellStart"/>
+            <w:r>
+              <w:t>npm</w:t>
+            </w:r>
+            <w:proofErr w:type="spellEnd"/>
+            <w:r>
+              <w:t xml:space="preserve"> install react-router-dom.</w:t>
+            </w:r>
+          </w:p>
+          <w:p>
+            <w:pPr>
+              <w:rPr>
+                <w:b/>
+                <w:bCs/>
+              </w:rPr>
+            </w:pPr>
+            <w:proofErr w:type="spellStart"/>
+            <w:r>
+              <w:rPr>
+                <w:b/>
+                <w:bCs/>
+              </w:rPr>
+              <w:t>Jawaban</w:t>
+            </w:r>
+            <w:proofErr w:type="spellEnd"/>
+            <w:r>
+              <w:rPr>
+                <w:b/>
+                <w:bCs/>
+              </w:rPr>
+              <w:t xml:space="preserve"> :</w:t>
             </w:r>
           </w:p>
           <w:p>
@@ -1077,22 +1302,71 @@
           </w:tcPr>
           <w:p>
             <w:r>
-              <w:t>2. Kemudian buka app.js pada dan ketikkan code dibawah ini.</w:t>
-            </w:r>
-          </w:p>
-          <w:p>
-            <w:pPr>
-              <w:rPr>
-                <w:b/>
-                <w:bCs/>
-              </w:rPr>
-            </w:pPr>
-            <w:r>
-              <w:rPr>
-                <w:b/>
-                <w:bCs/>
-              </w:rPr>
-              <w:t>Jawaban :</w:t>
+              <w:t xml:space="preserve">2. </w:t>
+            </w:r>
+            <w:proofErr w:type="spellStart"/>
+            <w:r>
+              <w:t>Kemudian</w:t>
+            </w:r>
+            <w:proofErr w:type="spellEnd"/>
+            <w:r>
+              <w:t xml:space="preserve"> </w:t>
+            </w:r>
+            <w:proofErr w:type="spellStart"/>
+            <w:r>
+              <w:t>buka</w:t>
+            </w:r>
+            <w:proofErr w:type="spellEnd"/>
+            <w:r>
+              <w:t xml:space="preserve"> app.js pada dan </w:t>
+            </w:r>
+            <w:proofErr w:type="spellStart"/>
+            <w:r>
+              <w:t>ketikkan</w:t>
+            </w:r>
+            <w:proofErr w:type="spellEnd"/>
+            <w:r>
+              <w:t xml:space="preserve"> code </w:t>
+            </w:r>
+            <w:proofErr w:type="spellStart"/>
+            <w:r>
+              <w:t>dibawah</w:t>
+            </w:r>
+            <w:proofErr w:type="spellEnd"/>
+            <w:r>
+              <w:t xml:space="preserve"> </w:t>
+            </w:r>
+            <w:proofErr w:type="spellStart"/>
+            <w:r>
+              <w:t>ini</w:t>
+            </w:r>
+            <w:proofErr w:type="spellEnd"/>
+            <w:r>
+              <w:t>.</w:t>
+            </w:r>
+          </w:p>
+          <w:p>
+            <w:pPr>
+              <w:rPr>
+                <w:b/>
+                <w:bCs/>
+              </w:rPr>
+            </w:pPr>
+            <w:proofErr w:type="spellStart"/>
+            <w:r>
+              <w:rPr>
+                <w:b/>
+                <w:bCs/>
+              </w:rPr>
+              <w:t>Jawaban</w:t>
+            </w:r>
+            <w:proofErr w:type="spellEnd"/>
+            <w:r>
+              <w:rPr>
+                <w:b/>
+                <w:bCs/>
+              </w:rPr>
+              <w:t xml:space="preserve"> :</w:t>
             </w:r>
           </w:p>
           <w:p>
@@ -1312,22 +1586,100 @@
           </w:tcPr>
           <w:p>
             <w:r>
-              <w:t>3. Lakukan npm start, lalu cek hasilnya akan seperti dibawah ini</w:t>
-            </w:r>
-          </w:p>
-          <w:p>
-            <w:pPr>
-              <w:rPr>
-                <w:b/>
-                <w:bCs/>
-              </w:rPr>
-            </w:pPr>
-            <w:r>
-              <w:rPr>
-                <w:b/>
-                <w:bCs/>
-              </w:rPr>
-              <w:t>Jawaban :</w:t>
+              <w:t xml:space="preserve">3. </w:t>
+            </w:r>
+            <w:proofErr w:type="spellStart"/>
+            <w:r>
+              <w:t>Lakukan</w:t>
+            </w:r>
+            <w:proofErr w:type="spellEnd"/>
+            <w:r>
+              <w:t xml:space="preserve"> </w:t>
+            </w:r>
+            <w:proofErr w:type="spellStart"/>
+            <w:r>
+              <w:t>npm</w:t>
+            </w:r>
+            <w:proofErr w:type="spellEnd"/>
+            <w:r>
+              <w:t xml:space="preserve"> start, </w:t>
+            </w:r>
+            <w:proofErr w:type="spellStart"/>
+            <w:r>
+              <w:t>lalu</w:t>
+            </w:r>
+            <w:proofErr w:type="spellEnd"/>
+            <w:r>
+              <w:t xml:space="preserve"> </w:t>
+            </w:r>
+            <w:proofErr w:type="spellStart"/>
+            <w:r>
+              <w:t>cek</w:t>
+            </w:r>
+            <w:proofErr w:type="spellEnd"/>
+            <w:r>
+              <w:t xml:space="preserve"> </w:t>
+            </w:r>
+            <w:proofErr w:type="spellStart"/>
+            <w:r>
+              <w:t>hasilnya</w:t>
+            </w:r>
+            <w:proofErr w:type="spellEnd"/>
+            <w:r>
+              <w:t xml:space="preserve"> </w:t>
+            </w:r>
+            <w:proofErr w:type="spellStart"/>
+            <w:r>
+              <w:t>akan</w:t>
+            </w:r>
+            <w:proofErr w:type="spellEnd"/>
+            <w:r>
+              <w:t xml:space="preserve"> </w:t>
+            </w:r>
+            <w:proofErr w:type="spellStart"/>
+            <w:r>
+              <w:t>seperti</w:t>
+            </w:r>
+            <w:proofErr w:type="spellEnd"/>
+            <w:r>
+              <w:t xml:space="preserve"> </w:t>
+            </w:r>
+            <w:proofErr w:type="spellStart"/>
+            <w:r>
+              <w:t>dibawah</w:t>
+            </w:r>
+            <w:proofErr w:type="spellEnd"/>
+            <w:r>
+              <w:t xml:space="preserve"> </w:t>
+            </w:r>
+            <w:proofErr w:type="spellStart"/>
+            <w:r>
+              <w:t>ini</w:t>
+            </w:r>
+            <w:proofErr w:type="spellEnd"/>
+          </w:p>
+          <w:p>
+            <w:pPr>
+              <w:rPr>
+                <w:b/>
+                <w:bCs/>
+              </w:rPr>
+            </w:pPr>
+            <w:proofErr w:type="spellStart"/>
+            <w:r>
+              <w:rPr>
+                <w:b/>
+                <w:bCs/>
+              </w:rPr>
+              <w:t>Jawaban</w:t>
+            </w:r>
+            <w:proofErr w:type="spellEnd"/>
+            <w:r>
+              <w:rPr>
+                <w:b/>
+                <w:bCs/>
+              </w:rPr>
+              <w:t xml:space="preserve"> :</w:t>
             </w:r>
           </w:p>
           <w:p>
@@ -1560,28 +1912,229 @@
           </w:p>
           <w:p>
             <w:r>
-              <w:t xml:space="preserve">1. Pada percobaan kali ini kita mencoba membuat link react router dengan menggunakan params, sehingga kita hanya membuat satu template yang dapat berubah kontenya sesuai dengan apa yang kita klik. </w:t>
-            </w:r>
-          </w:p>
-          <w:p>
-            <w:r>
-              <w:t>2. Ketikkan seperti code dibawah ini.</w:t>
-            </w:r>
-          </w:p>
-          <w:p>
-            <w:pPr>
-              <w:rPr>
-                <w:b/>
-                <w:bCs/>
-              </w:rPr>
-            </w:pPr>
+              <w:t xml:space="preserve">1. Pada </w:t>
+            </w:r>
+            <w:proofErr w:type="spellStart"/>
+            <w:r>
+              <w:t>percobaan</w:t>
+            </w:r>
+            <w:proofErr w:type="spellEnd"/>
+            <w:r>
+              <w:t xml:space="preserve"> kali </w:t>
+            </w:r>
+            <w:proofErr w:type="spellStart"/>
+            <w:r>
+              <w:t>ini</w:t>
+            </w:r>
+            <w:proofErr w:type="spellEnd"/>
+            <w:r>
+              <w:t xml:space="preserve"> </w:t>
+            </w:r>
+            <w:proofErr w:type="spellStart"/>
+            <w:r>
+              <w:t>kita</w:t>
+            </w:r>
+            <w:proofErr w:type="spellEnd"/>
+            <w:r>
+              <w:t xml:space="preserve"> </w:t>
+            </w:r>
+            <w:proofErr w:type="spellStart"/>
+            <w:r>
+              <w:t>mencoba</w:t>
+            </w:r>
+            <w:proofErr w:type="spellEnd"/>
+            <w:r>
+              <w:t xml:space="preserve"> </w:t>
+            </w:r>
+            <w:proofErr w:type="spellStart"/>
+            <w:r>
+              <w:t>membuat</w:t>
+            </w:r>
+            <w:proofErr w:type="spellEnd"/>
+            <w:r>
+              <w:t xml:space="preserve"> link react router </w:t>
+            </w:r>
+            <w:proofErr w:type="spellStart"/>
+            <w:r>
+              <w:t>dengan</w:t>
+            </w:r>
+            <w:proofErr w:type="spellEnd"/>
+            <w:r>
+              <w:t xml:space="preserve"> </w:t>
+            </w:r>
+            <w:proofErr w:type="spellStart"/>
+            <w:r>
+              <w:t>menggunakan</w:t>
+            </w:r>
+            <w:proofErr w:type="spellEnd"/>
+            <w:r>
+              <w:t xml:space="preserve"> params, </w:t>
+            </w:r>
+            <w:proofErr w:type="spellStart"/>
+            <w:r>
+              <w:t>sehingga</w:t>
+            </w:r>
+            <w:proofErr w:type="spellEnd"/>
+            <w:r>
+              <w:t xml:space="preserve"> </w:t>
+            </w:r>
+            <w:proofErr w:type="spellStart"/>
+            <w:r>
+              <w:t>kita</w:t>
+            </w:r>
+            <w:proofErr w:type="spellEnd"/>
+            <w:r>
+              <w:t xml:space="preserve"> </w:t>
+            </w:r>
+            <w:proofErr w:type="spellStart"/>
+            <w:r>
+              <w:t>hanya</w:t>
+            </w:r>
+            <w:proofErr w:type="spellEnd"/>
+            <w:r>
+              <w:t xml:space="preserve"> </w:t>
+            </w:r>
+            <w:proofErr w:type="spellStart"/>
+            <w:r>
+              <w:t>membuat</w:t>
+            </w:r>
+            <w:proofErr w:type="spellEnd"/>
+            <w:r>
+              <w:t xml:space="preserve"> </w:t>
+            </w:r>
+            <w:proofErr w:type="spellStart"/>
+            <w:r>
+              <w:t>satu</w:t>
+            </w:r>
+            <w:proofErr w:type="spellEnd"/>
+            <w:r>
+              <w:t xml:space="preserve"> template yang </w:t>
+            </w:r>
+            <w:proofErr w:type="spellStart"/>
+            <w:r>
+              <w:t>dapat</w:t>
+            </w:r>
+            <w:proofErr w:type="spellEnd"/>
+            <w:r>
+              <w:t xml:space="preserve"> </w:t>
+            </w:r>
+            <w:proofErr w:type="spellStart"/>
+            <w:r>
+              <w:t>berubah</w:t>
+            </w:r>
+            <w:proofErr w:type="spellEnd"/>
+            <w:r>
+              <w:t xml:space="preserve"> </w:t>
+            </w:r>
+            <w:proofErr w:type="spellStart"/>
+            <w:r>
+              <w:t>kontenya</w:t>
+            </w:r>
+            <w:proofErr w:type="spellEnd"/>
+            <w:r>
+              <w:t xml:space="preserve"> </w:t>
+            </w:r>
+            <w:proofErr w:type="spellStart"/>
+            <w:r>
+              <w:t>sesuai</w:t>
+            </w:r>
+            <w:proofErr w:type="spellEnd"/>
+            <w:r>
+              <w:t xml:space="preserve"> </w:t>
+            </w:r>
+            <w:proofErr w:type="spellStart"/>
+            <w:r>
+              <w:t>dengan</w:t>
+            </w:r>
+            <w:proofErr w:type="spellEnd"/>
+            <w:r>
+              <w:t xml:space="preserve"> </w:t>
+            </w:r>
+            <w:proofErr w:type="spellStart"/>
+            <w:r>
+              <w:t>apa</w:t>
+            </w:r>
+            <w:proofErr w:type="spellEnd"/>
+            <w:r>
+              <w:t xml:space="preserve"> yang </w:t>
+            </w:r>
+            <w:proofErr w:type="spellStart"/>
+            <w:r>
+              <w:t>kita</w:t>
+            </w:r>
+            <w:proofErr w:type="spellEnd"/>
+            <w:r>
+              <w:t xml:space="preserve"> </w:t>
+            </w:r>
+            <w:proofErr w:type="spellStart"/>
+            <w:r>
+              <w:t>klik</w:t>
+            </w:r>
+            <w:proofErr w:type="spellEnd"/>
+            <w:r>
+              <w:t xml:space="preserve">. </w:t>
+            </w:r>
+          </w:p>
+          <w:p>
+            <w:r>
+              <w:t xml:space="preserve">2. </w:t>
+            </w:r>
+            <w:proofErr w:type="spellStart"/>
+            <w:r>
+              <w:t>Ketikkan</w:t>
+            </w:r>
+            <w:proofErr w:type="spellEnd"/>
+            <w:r>
+              <w:t xml:space="preserve"> </w:t>
+            </w:r>
+            <w:proofErr w:type="spellStart"/>
+            <w:r>
+              <w:t>seperti</w:t>
+            </w:r>
+            <w:proofErr w:type="spellEnd"/>
+            <w:r>
+              <w:t xml:space="preserve"> code </w:t>
+            </w:r>
+            <w:proofErr w:type="spellStart"/>
+            <w:r>
+              <w:t>dibawah</w:t>
+            </w:r>
+            <w:proofErr w:type="spellEnd"/>
+            <w:r>
+              <w:t xml:space="preserve"> </w:t>
+            </w:r>
+            <w:proofErr w:type="spellStart"/>
+            <w:r>
+              <w:t>ini</w:t>
+            </w:r>
+            <w:proofErr w:type="spellEnd"/>
+            <w:r>
+              <w:t>.</w:t>
+            </w:r>
+          </w:p>
+          <w:p>
+            <w:pPr>
+              <w:rPr>
+                <w:b/>
+                <w:bCs/>
+              </w:rPr>
+            </w:pPr>
+            <w:proofErr w:type="spellStart"/>
             <w:r>
               <w:rPr>
                 <w:b/>
                 <w:bCs/>
               </w:rPr>
               <w:lastRenderedPageBreak/>
-              <w:t>Jawaban :</w:t>
+              <w:t>Jawaban</w:t>
+            </w:r>
+            <w:proofErr w:type="spellEnd"/>
+            <w:r>
+              <w:rPr>
+                <w:b/>
+                <w:bCs/>
+              </w:rPr>
+              <w:t xml:space="preserve"> :</w:t>
             </w:r>
           </w:p>
           <w:p>
@@ -1730,22 +2283,79 @@
           </w:tcPr>
           <w:p>
             <w:r>
-              <w:t>3. Cek hasilnya maka akan seperti dibawah ini.</w:t>
-            </w:r>
-          </w:p>
-          <w:p>
-            <w:pPr>
-              <w:rPr>
-                <w:b/>
-                <w:bCs/>
-              </w:rPr>
-            </w:pPr>
-            <w:r>
-              <w:rPr>
-                <w:b/>
-                <w:bCs/>
-              </w:rPr>
-              <w:t>Jawaban :</w:t>
+              <w:t xml:space="preserve">3. Cek </w:t>
+            </w:r>
+            <w:proofErr w:type="spellStart"/>
+            <w:r>
+              <w:t>hasilnya</w:t>
+            </w:r>
+            <w:proofErr w:type="spellEnd"/>
+            <w:r>
+              <w:t xml:space="preserve"> </w:t>
+            </w:r>
+            <w:proofErr w:type="spellStart"/>
+            <w:r>
+              <w:t>maka</w:t>
+            </w:r>
+            <w:proofErr w:type="spellEnd"/>
+            <w:r>
+              <w:t xml:space="preserve"> </w:t>
+            </w:r>
+            <w:proofErr w:type="spellStart"/>
+            <w:r>
+              <w:t>akan</w:t>
+            </w:r>
+            <w:proofErr w:type="spellEnd"/>
+            <w:r>
+              <w:t xml:space="preserve"> </w:t>
+            </w:r>
+            <w:proofErr w:type="spellStart"/>
+            <w:r>
+              <w:t>seperti</w:t>
+            </w:r>
+            <w:proofErr w:type="spellEnd"/>
+            <w:r>
+              <w:t xml:space="preserve"> </w:t>
+            </w:r>
+            <w:proofErr w:type="spellStart"/>
+            <w:r>
+              <w:t>dibawah</w:t>
+            </w:r>
+            <w:proofErr w:type="spellEnd"/>
+            <w:r>
+              <w:t xml:space="preserve"> </w:t>
+            </w:r>
+            <w:proofErr w:type="spellStart"/>
+            <w:r>
+              <w:t>ini</w:t>
+            </w:r>
+            <w:proofErr w:type="spellEnd"/>
+            <w:r>
+              <w:t>.</w:t>
+            </w:r>
+          </w:p>
+          <w:p>
+            <w:pPr>
+              <w:rPr>
+                <w:b/>
+                <w:bCs/>
+              </w:rPr>
+            </w:pPr>
+            <w:proofErr w:type="spellStart"/>
+            <w:r>
+              <w:rPr>
+                <w:b/>
+                <w:bCs/>
+              </w:rPr>
+              <w:t>Jawaban</w:t>
+            </w:r>
+            <w:proofErr w:type="spellEnd"/>
+            <w:r>
+              <w:rPr>
+                <w:b/>
+                <w:bCs/>
+              </w:rPr>
+              <w:t xml:space="preserve"> :</w:t>
             </w:r>
           </w:p>
           <w:p>
@@ -1909,27 +2519,172 @@
           </w:p>
           <w:p>
             <w:r>
-              <w:t xml:space="preserve">1. Jika kita ingin melakukan percabangan link di dalam react router, maka kita dapat menggunakan cara ini sebagai solusinya. </w:t>
-            </w:r>
-          </w:p>
-          <w:p>
-            <w:r>
-              <w:t>2. Ketikkan seperti code dibawah ini.</w:t>
-            </w:r>
-          </w:p>
-          <w:p>
-            <w:pPr>
-              <w:rPr>
-                <w:b/>
-                <w:bCs/>
-              </w:rPr>
-            </w:pPr>
-            <w:r>
-              <w:rPr>
-                <w:b/>
-                <w:bCs/>
-              </w:rPr>
-              <w:t>Jawaban ;</w:t>
+              <w:t xml:space="preserve">1. Jika </w:t>
+            </w:r>
+            <w:proofErr w:type="spellStart"/>
+            <w:r>
+              <w:t>kita</w:t>
+            </w:r>
+            <w:proofErr w:type="spellEnd"/>
+            <w:r>
+              <w:t xml:space="preserve"> </w:t>
+            </w:r>
+            <w:proofErr w:type="spellStart"/>
+            <w:r>
+              <w:t>ingin</w:t>
+            </w:r>
+            <w:proofErr w:type="spellEnd"/>
+            <w:r>
+              <w:t xml:space="preserve"> </w:t>
+            </w:r>
+            <w:proofErr w:type="spellStart"/>
+            <w:r>
+              <w:t>melakukan</w:t>
+            </w:r>
+            <w:proofErr w:type="spellEnd"/>
+            <w:r>
+              <w:t xml:space="preserve"> </w:t>
+            </w:r>
+            <w:proofErr w:type="spellStart"/>
+            <w:r>
+              <w:t>percabangan</w:t>
+            </w:r>
+            <w:proofErr w:type="spellEnd"/>
+            <w:r>
+              <w:t xml:space="preserve"> link di </w:t>
+            </w:r>
+            <w:proofErr w:type="spellStart"/>
+            <w:r>
+              <w:t>dalam</w:t>
+            </w:r>
+            <w:proofErr w:type="spellEnd"/>
+            <w:r>
+              <w:t xml:space="preserve"> react router, </w:t>
+            </w:r>
+            <w:proofErr w:type="spellStart"/>
+            <w:r>
+              <w:t>maka</w:t>
+            </w:r>
+            <w:proofErr w:type="spellEnd"/>
+            <w:r>
+              <w:t xml:space="preserve"> </w:t>
+            </w:r>
+            <w:proofErr w:type="spellStart"/>
+            <w:r>
+              <w:t>kita</w:t>
+            </w:r>
+            <w:proofErr w:type="spellEnd"/>
+            <w:r>
+              <w:t xml:space="preserve"> </w:t>
+            </w:r>
+            <w:proofErr w:type="spellStart"/>
+            <w:r>
+              <w:t>dapat</w:t>
+            </w:r>
+            <w:proofErr w:type="spellEnd"/>
+            <w:r>
+              <w:t xml:space="preserve"> </w:t>
+            </w:r>
+            <w:proofErr w:type="spellStart"/>
+            <w:r>
+              <w:t>menggunakan</w:t>
+            </w:r>
+            <w:proofErr w:type="spellEnd"/>
+            <w:r>
+              <w:t xml:space="preserve"> </w:t>
+            </w:r>
+            <w:proofErr w:type="spellStart"/>
+            <w:r>
+              <w:t>cara</w:t>
+            </w:r>
+            <w:proofErr w:type="spellEnd"/>
+            <w:r>
+              <w:t xml:space="preserve"> </w:t>
+            </w:r>
+            <w:proofErr w:type="spellStart"/>
+            <w:r>
+              <w:t>ini</w:t>
+            </w:r>
+            <w:proofErr w:type="spellEnd"/>
+            <w:r>
+              <w:t xml:space="preserve"> </w:t>
+            </w:r>
+            <w:proofErr w:type="spellStart"/>
+            <w:r>
+              <w:t>sebagai</w:t>
+            </w:r>
+            <w:proofErr w:type="spellEnd"/>
+            <w:r>
+              <w:t xml:space="preserve"> </w:t>
+            </w:r>
+            <w:proofErr w:type="spellStart"/>
+            <w:r>
+              <w:t>solusinya</w:t>
+            </w:r>
+            <w:proofErr w:type="spellEnd"/>
+            <w:r>
+              <w:t xml:space="preserve">. </w:t>
+            </w:r>
+          </w:p>
+          <w:p>
+            <w:r>
+              <w:t xml:space="preserve">2. </w:t>
+            </w:r>
+            <w:proofErr w:type="spellStart"/>
+            <w:r>
+              <w:t>Ketikkan</w:t>
+            </w:r>
+            <w:proofErr w:type="spellEnd"/>
+            <w:r>
+              <w:t xml:space="preserve"> </w:t>
+            </w:r>
+            <w:proofErr w:type="spellStart"/>
+            <w:r>
+              <w:t>seperti</w:t>
+            </w:r>
+            <w:proofErr w:type="spellEnd"/>
+            <w:r>
+              <w:t xml:space="preserve"> code </w:t>
+            </w:r>
+            <w:proofErr w:type="spellStart"/>
+            <w:r>
+              <w:t>dibawah</w:t>
+            </w:r>
+            <w:proofErr w:type="spellEnd"/>
+            <w:r>
+              <w:t xml:space="preserve"> </w:t>
+            </w:r>
+            <w:proofErr w:type="spellStart"/>
+            <w:r>
+              <w:t>ini</w:t>
+            </w:r>
+            <w:proofErr w:type="spellEnd"/>
+            <w:r>
+              <w:t>.</w:t>
+            </w:r>
+          </w:p>
+          <w:p>
+            <w:pPr>
+              <w:rPr>
+                <w:b/>
+                <w:bCs/>
+              </w:rPr>
+            </w:pPr>
+            <w:proofErr w:type="spellStart"/>
+            <w:r>
+              <w:rPr>
+                <w:b/>
+                <w:bCs/>
+              </w:rPr>
+              <w:t>Jawaban</w:t>
+            </w:r>
+            <w:proofErr w:type="spellEnd"/>
+            <w:r>
+              <w:rPr>
+                <w:b/>
+                <w:bCs/>
+              </w:rPr>
+              <w:t xml:space="preserve"> ;</w:t>
             </w:r>
           </w:p>
           <w:p>
@@ -2218,22 +2973,71 @@
           </w:tcPr>
           <w:p>
             <w:r>
-              <w:t>3. Cek hasilnya dan coba klik setiap link nya.</w:t>
-            </w:r>
-          </w:p>
-          <w:p>
-            <w:pPr>
-              <w:rPr>
-                <w:b/>
-                <w:bCs/>
-              </w:rPr>
-            </w:pPr>
-            <w:r>
-              <w:rPr>
-                <w:b/>
-                <w:bCs/>
-              </w:rPr>
-              <w:t>Jawaban :</w:t>
+              <w:t xml:space="preserve">3. Cek </w:t>
+            </w:r>
+            <w:proofErr w:type="spellStart"/>
+            <w:r>
+              <w:t>hasilnya</w:t>
+            </w:r>
+            <w:proofErr w:type="spellEnd"/>
+            <w:r>
+              <w:t xml:space="preserve"> dan </w:t>
+            </w:r>
+            <w:proofErr w:type="spellStart"/>
+            <w:r>
+              <w:t>coba</w:t>
+            </w:r>
+            <w:proofErr w:type="spellEnd"/>
+            <w:r>
+              <w:t xml:space="preserve"> </w:t>
+            </w:r>
+            <w:proofErr w:type="spellStart"/>
+            <w:r>
+              <w:t>klik</w:t>
+            </w:r>
+            <w:proofErr w:type="spellEnd"/>
+            <w:r>
+              <w:t xml:space="preserve"> </w:t>
+            </w:r>
+            <w:proofErr w:type="spellStart"/>
+            <w:r>
+              <w:t>setiap</w:t>
+            </w:r>
+            <w:proofErr w:type="spellEnd"/>
+            <w:r>
+              <w:t xml:space="preserve"> link </w:t>
+            </w:r>
+            <w:proofErr w:type="spellStart"/>
+            <w:r>
+              <w:t>nya</w:t>
+            </w:r>
+            <w:proofErr w:type="spellEnd"/>
+            <w:r>
+              <w:t>.</w:t>
+            </w:r>
+          </w:p>
+          <w:p>
+            <w:pPr>
+              <w:rPr>
+                <w:b/>
+                <w:bCs/>
+              </w:rPr>
+            </w:pPr>
+            <w:proofErr w:type="spellStart"/>
+            <w:r>
+              <w:rPr>
+                <w:b/>
+                <w:bCs/>
+              </w:rPr>
+              <w:t>Jawaban</w:t>
+            </w:r>
+            <w:proofErr w:type="spellEnd"/>
+            <w:r>
+              <w:rPr>
+                <w:b/>
+                <w:bCs/>
+              </w:rPr>
+              <w:t xml:space="preserve"> :</w:t>
             </w:r>
           </w:p>
           <w:p>
@@ -2387,27 +3191,276 @@
           </w:p>
           <w:p>
             <w:r>
-              <w:t xml:space="preserve">1. Cara ini dapat anda gunakan untuk masuk ke halaman yang membutuhkan authentication. Setelah masuk dan melakukan klik ke menu lain termasuk masuk ke halaman yang memerlukan authentication, posisi user tidak perlu login ulang (karena posisi sudah logged) sampai user malakukan sign out. </w:t>
-            </w:r>
-          </w:p>
-          <w:p>
-            <w:r>
-              <w:t>2. Ketikkan seperti code dibawah in.</w:t>
-            </w:r>
-          </w:p>
-          <w:p>
-            <w:pPr>
-              <w:rPr>
-                <w:b/>
-                <w:bCs/>
-              </w:rPr>
-            </w:pPr>
-            <w:r>
-              <w:rPr>
-                <w:b/>
-                <w:bCs/>
-              </w:rPr>
-              <w:t>Jawaban :</w:t>
+              <w:t xml:space="preserve">1. Cara </w:t>
+            </w:r>
+            <w:proofErr w:type="spellStart"/>
+            <w:r>
+              <w:t>ini</w:t>
+            </w:r>
+            <w:proofErr w:type="spellEnd"/>
+            <w:r>
+              <w:t xml:space="preserve"> </w:t>
+            </w:r>
+            <w:proofErr w:type="spellStart"/>
+            <w:r>
+              <w:t>dapat</w:t>
+            </w:r>
+            <w:proofErr w:type="spellEnd"/>
+            <w:r>
+              <w:t xml:space="preserve"> </w:t>
+            </w:r>
+            <w:proofErr w:type="spellStart"/>
+            <w:r>
+              <w:t>anda</w:t>
+            </w:r>
+            <w:proofErr w:type="spellEnd"/>
+            <w:r>
+              <w:t xml:space="preserve"> </w:t>
+            </w:r>
+            <w:proofErr w:type="spellStart"/>
+            <w:r>
+              <w:t>gunakan</w:t>
+            </w:r>
+            <w:proofErr w:type="spellEnd"/>
+            <w:r>
+              <w:t xml:space="preserve"> </w:t>
+            </w:r>
+            <w:proofErr w:type="spellStart"/>
+            <w:r>
+              <w:t>untuk</w:t>
+            </w:r>
+            <w:proofErr w:type="spellEnd"/>
+            <w:r>
+              <w:t xml:space="preserve"> </w:t>
+            </w:r>
+            <w:proofErr w:type="spellStart"/>
+            <w:r>
+              <w:t>masuk</w:t>
+            </w:r>
+            <w:proofErr w:type="spellEnd"/>
+            <w:r>
+              <w:t xml:space="preserve"> </w:t>
+            </w:r>
+            <w:proofErr w:type="spellStart"/>
+            <w:r>
+              <w:t>ke</w:t>
+            </w:r>
+            <w:proofErr w:type="spellEnd"/>
+            <w:r>
+              <w:t xml:space="preserve"> </w:t>
+            </w:r>
+            <w:proofErr w:type="spellStart"/>
+            <w:r>
+              <w:t>halaman</w:t>
+            </w:r>
+            <w:proofErr w:type="spellEnd"/>
+            <w:r>
+              <w:t xml:space="preserve"> yang </w:t>
+            </w:r>
+            <w:proofErr w:type="spellStart"/>
+            <w:r>
+              <w:t>membutuhkan</w:t>
+            </w:r>
+            <w:proofErr w:type="spellEnd"/>
+            <w:r>
+              <w:t xml:space="preserve"> authentication. Setelah </w:t>
+            </w:r>
+            <w:proofErr w:type="spellStart"/>
+            <w:r>
+              <w:t>masuk</w:t>
+            </w:r>
+            <w:proofErr w:type="spellEnd"/>
+            <w:r>
+              <w:t xml:space="preserve"> dan </w:t>
+            </w:r>
+            <w:proofErr w:type="spellStart"/>
+            <w:r>
+              <w:t>melakukan</w:t>
+            </w:r>
+            <w:proofErr w:type="spellEnd"/>
+            <w:r>
+              <w:t xml:space="preserve"> </w:t>
+            </w:r>
+            <w:proofErr w:type="spellStart"/>
+            <w:r>
+              <w:t>klik</w:t>
+            </w:r>
+            <w:proofErr w:type="spellEnd"/>
+            <w:r>
+              <w:t xml:space="preserve"> </w:t>
+            </w:r>
+            <w:proofErr w:type="spellStart"/>
+            <w:r>
+              <w:t>ke</w:t>
+            </w:r>
+            <w:proofErr w:type="spellEnd"/>
+            <w:r>
+              <w:t xml:space="preserve"> menu lain </w:t>
+            </w:r>
+            <w:proofErr w:type="spellStart"/>
+            <w:r>
+              <w:t>termasuk</w:t>
+            </w:r>
+            <w:proofErr w:type="spellEnd"/>
+            <w:r>
+              <w:t xml:space="preserve"> </w:t>
+            </w:r>
+            <w:proofErr w:type="spellStart"/>
+            <w:r>
+              <w:t>masuk</w:t>
+            </w:r>
+            <w:proofErr w:type="spellEnd"/>
+            <w:r>
+              <w:t xml:space="preserve"> </w:t>
+            </w:r>
+            <w:proofErr w:type="spellStart"/>
+            <w:r>
+              <w:t>ke</w:t>
+            </w:r>
+            <w:proofErr w:type="spellEnd"/>
+            <w:r>
+              <w:t xml:space="preserve"> </w:t>
+            </w:r>
+            <w:proofErr w:type="spellStart"/>
+            <w:r>
+              <w:t>halaman</w:t>
+            </w:r>
+            <w:proofErr w:type="spellEnd"/>
+            <w:r>
+              <w:t xml:space="preserve"> yang </w:t>
+            </w:r>
+            <w:proofErr w:type="spellStart"/>
+            <w:r>
+              <w:t>memerlukan</w:t>
+            </w:r>
+            <w:proofErr w:type="spellEnd"/>
+            <w:r>
+              <w:t xml:space="preserve"> authentication, </w:t>
+            </w:r>
+            <w:proofErr w:type="spellStart"/>
+            <w:r>
+              <w:t>posisi</w:t>
+            </w:r>
+            <w:proofErr w:type="spellEnd"/>
+            <w:r>
+              <w:t xml:space="preserve"> user </w:t>
+            </w:r>
+            <w:proofErr w:type="spellStart"/>
+            <w:r>
+              <w:t>tidak</w:t>
+            </w:r>
+            <w:proofErr w:type="spellEnd"/>
+            <w:r>
+              <w:t xml:space="preserve"> </w:t>
+            </w:r>
+            <w:proofErr w:type="spellStart"/>
+            <w:r>
+              <w:t>perlu</w:t>
+            </w:r>
+            <w:proofErr w:type="spellEnd"/>
+            <w:r>
+              <w:t xml:space="preserve"> login </w:t>
+            </w:r>
+            <w:proofErr w:type="spellStart"/>
+            <w:r>
+              <w:t>ulang</w:t>
+            </w:r>
+            <w:proofErr w:type="spellEnd"/>
+            <w:r>
+              <w:t xml:space="preserve"> (</w:t>
+            </w:r>
+            <w:proofErr w:type="spellStart"/>
+            <w:r>
+              <w:t>karena</w:t>
+            </w:r>
+            <w:proofErr w:type="spellEnd"/>
+            <w:r>
+              <w:t xml:space="preserve"> </w:t>
+            </w:r>
+            <w:proofErr w:type="spellStart"/>
+            <w:r>
+              <w:t>posisi</w:t>
+            </w:r>
+            <w:proofErr w:type="spellEnd"/>
+            <w:r>
+              <w:t xml:space="preserve"> </w:t>
+            </w:r>
+            <w:proofErr w:type="spellStart"/>
+            <w:r>
+              <w:t>sudah</w:t>
+            </w:r>
+            <w:proofErr w:type="spellEnd"/>
+            <w:r>
+              <w:t xml:space="preserve"> logged) </w:t>
+            </w:r>
+            <w:proofErr w:type="spellStart"/>
+            <w:r>
+              <w:t>sampai</w:t>
+            </w:r>
+            <w:proofErr w:type="spellEnd"/>
+            <w:r>
+              <w:t xml:space="preserve"> user </w:t>
+            </w:r>
+            <w:proofErr w:type="spellStart"/>
+            <w:r>
+              <w:t>malakukan</w:t>
+            </w:r>
+            <w:proofErr w:type="spellEnd"/>
+            <w:r>
+              <w:t xml:space="preserve"> sign out. </w:t>
+            </w:r>
+          </w:p>
+          <w:p>
+            <w:r>
+              <w:t xml:space="preserve">2. </w:t>
+            </w:r>
+            <w:proofErr w:type="spellStart"/>
+            <w:r>
+              <w:t>Ketikkan</w:t>
+            </w:r>
+            <w:proofErr w:type="spellEnd"/>
+            <w:r>
+              <w:t xml:space="preserve"> </w:t>
+            </w:r>
+            <w:proofErr w:type="spellStart"/>
+            <w:r>
+              <w:t>seperti</w:t>
+            </w:r>
+            <w:proofErr w:type="spellEnd"/>
+            <w:r>
+              <w:t xml:space="preserve"> code </w:t>
+            </w:r>
+            <w:proofErr w:type="spellStart"/>
+            <w:r>
+              <w:t>dibawah</w:t>
+            </w:r>
+            <w:proofErr w:type="spellEnd"/>
+            <w:r>
+              <w:t xml:space="preserve"> in.</w:t>
+            </w:r>
+          </w:p>
+          <w:p>
+            <w:pPr>
+              <w:rPr>
+                <w:b/>
+                <w:bCs/>
+              </w:rPr>
+            </w:pPr>
+            <w:proofErr w:type="spellStart"/>
+            <w:r>
+              <w:rPr>
+                <w:b/>
+                <w:bCs/>
+              </w:rPr>
+              <w:t>Jawaban</w:t>
+            </w:r>
+            <w:proofErr w:type="spellEnd"/>
+            <w:r>
+              <w:rPr>
+                <w:b/>
+                <w:bCs/>
+              </w:rPr>
+              <w:t xml:space="preserve"> :</w:t>
             </w:r>
           </w:p>
           <w:p>
@@ -2837,22 +3890,199 @@
           </w:tcPr>
           <w:p>
             <w:r>
-              <w:t>3. Cek hasilnya, ketika klik private page maka diharuskan untuk login terlebih dahulu,ketika sudah masuk dan klik private page kembali kita tidak perlu login kembali karena kita berada dalam posisi logged.</w:t>
-            </w:r>
-          </w:p>
-          <w:p>
-            <w:pPr>
-              <w:rPr>
-                <w:b/>
-                <w:bCs/>
-              </w:rPr>
-            </w:pPr>
-            <w:r>
-              <w:rPr>
-                <w:b/>
-                <w:bCs/>
-              </w:rPr>
-              <w:t>Jawaban :</w:t>
+              <w:t xml:space="preserve">3. Cek </w:t>
+            </w:r>
+            <w:proofErr w:type="spellStart"/>
+            <w:r>
+              <w:t>hasilnya</w:t>
+            </w:r>
+            <w:proofErr w:type="spellEnd"/>
+            <w:r>
+              <w:t xml:space="preserve">, </w:t>
+            </w:r>
+            <w:proofErr w:type="spellStart"/>
+            <w:r>
+              <w:t>ketika</w:t>
+            </w:r>
+            <w:proofErr w:type="spellEnd"/>
+            <w:r>
+              <w:t xml:space="preserve"> </w:t>
+            </w:r>
+            <w:proofErr w:type="spellStart"/>
+            <w:r>
+              <w:t>klik</w:t>
+            </w:r>
+            <w:proofErr w:type="spellEnd"/>
+            <w:r>
+              <w:t xml:space="preserve"> private page </w:t>
+            </w:r>
+            <w:proofErr w:type="spellStart"/>
+            <w:r>
+              <w:t>maka</w:t>
+            </w:r>
+            <w:proofErr w:type="spellEnd"/>
+            <w:r>
+              <w:t xml:space="preserve"> </w:t>
+            </w:r>
+            <w:proofErr w:type="spellStart"/>
+            <w:r>
+              <w:t>diharuskan</w:t>
+            </w:r>
+            <w:proofErr w:type="spellEnd"/>
+            <w:r>
+              <w:t xml:space="preserve"> </w:t>
+            </w:r>
+            <w:proofErr w:type="spellStart"/>
+            <w:r>
+              <w:t>untuk</w:t>
+            </w:r>
+            <w:proofErr w:type="spellEnd"/>
+            <w:r>
+              <w:t xml:space="preserve"> login </w:t>
+            </w:r>
+            <w:proofErr w:type="spellStart"/>
+            <w:r>
+              <w:t>terlebih</w:t>
+            </w:r>
+            <w:proofErr w:type="spellEnd"/>
+            <w:r>
+              <w:t xml:space="preserve"> </w:t>
+            </w:r>
+            <w:proofErr w:type="spellStart"/>
+            <w:r>
+              <w:t>dahulu,ketika</w:t>
+            </w:r>
+            <w:proofErr w:type="spellEnd"/>
+            <w:r>
+              <w:t xml:space="preserve"> </w:t>
+            </w:r>
+            <w:proofErr w:type="spellStart"/>
+            <w:r>
+              <w:t>sudah</w:t>
+            </w:r>
+            <w:proofErr w:type="spellEnd"/>
+            <w:r>
+              <w:t xml:space="preserve"> </w:t>
+            </w:r>
+            <w:proofErr w:type="spellStart"/>
+            <w:r>
+              <w:t>masuk</w:t>
+            </w:r>
+            <w:proofErr w:type="spellEnd"/>
+            <w:r>
+              <w:t xml:space="preserve"> dan </w:t>
+            </w:r>
+            <w:proofErr w:type="spellStart"/>
+            <w:r>
+              <w:t>klik</w:t>
+            </w:r>
+            <w:proofErr w:type="spellEnd"/>
+            <w:r>
+              <w:t xml:space="preserve"> private page </w:t>
+            </w:r>
+            <w:proofErr w:type="spellStart"/>
+            <w:r>
+              <w:t>kembali</w:t>
+            </w:r>
+            <w:proofErr w:type="spellEnd"/>
+            <w:r>
+              <w:t xml:space="preserve"> </w:t>
+            </w:r>
+            <w:proofErr w:type="spellStart"/>
+            <w:r>
+              <w:t>kita</w:t>
+            </w:r>
+            <w:proofErr w:type="spellEnd"/>
+            <w:r>
+              <w:t xml:space="preserve"> </w:t>
+            </w:r>
+            <w:proofErr w:type="spellStart"/>
+            <w:r>
+              <w:t>tidak</w:t>
+            </w:r>
+            <w:proofErr w:type="spellEnd"/>
+            <w:r>
+              <w:t xml:space="preserve"> </w:t>
+            </w:r>
+            <w:proofErr w:type="spellStart"/>
+            <w:r>
+              <w:t>perlu</w:t>
+            </w:r>
+            <w:proofErr w:type="spellEnd"/>
+            <w:r>
+              <w:t xml:space="preserve"> login </w:t>
+            </w:r>
+            <w:proofErr w:type="spellStart"/>
+            <w:r>
+              <w:t>kembali</w:t>
+            </w:r>
+            <w:proofErr w:type="spellEnd"/>
+            <w:r>
+              <w:t xml:space="preserve"> </w:t>
+            </w:r>
+            <w:proofErr w:type="spellStart"/>
+            <w:r>
+              <w:t>karena</w:t>
+            </w:r>
+            <w:proofErr w:type="spellEnd"/>
+            <w:r>
+              <w:t xml:space="preserve"> </w:t>
+            </w:r>
+            <w:proofErr w:type="spellStart"/>
+            <w:r>
+              <w:t>kita</w:t>
+            </w:r>
+            <w:proofErr w:type="spellEnd"/>
+            <w:r>
+              <w:t xml:space="preserve"> </w:t>
+            </w:r>
+            <w:proofErr w:type="spellStart"/>
+            <w:r>
+              <w:t>berada</w:t>
+            </w:r>
+            <w:proofErr w:type="spellEnd"/>
+            <w:r>
+              <w:t xml:space="preserve"> </w:t>
+            </w:r>
+            <w:proofErr w:type="spellStart"/>
+            <w:r>
+              <w:t>dalam</w:t>
+            </w:r>
+            <w:proofErr w:type="spellEnd"/>
+            <w:r>
+              <w:t xml:space="preserve"> </w:t>
+            </w:r>
+            <w:proofErr w:type="spellStart"/>
+            <w:r>
+              <w:t>posisi</w:t>
+            </w:r>
+            <w:proofErr w:type="spellEnd"/>
+            <w:r>
+              <w:t xml:space="preserve"> logged.</w:t>
+            </w:r>
+          </w:p>
+          <w:p>
+            <w:pPr>
+              <w:rPr>
+                <w:b/>
+                <w:bCs/>
+              </w:rPr>
+            </w:pPr>
+            <w:proofErr w:type="spellStart"/>
+            <w:r>
+              <w:rPr>
+                <w:b/>
+                <w:bCs/>
+              </w:rPr>
+              <w:t>Jawaban</w:t>
+            </w:r>
+            <w:proofErr w:type="spellEnd"/>
+            <w:r>
+              <w:rPr>
+                <w:b/>
+                <w:bCs/>
+              </w:rPr>
+              <w:t xml:space="preserve"> :</w:t>
             </w:r>
           </w:p>
           <w:p>
@@ -3060,29 +4290,197 @@
       <w:tr>
         <w:tc>
           <w:tcPr>
-            <w:tcW w:w="704" w:type="dxa"/>
+            <w:tcW w:w="9350" w:type="dxa"/>
+            <w:gridSpan w:val="2"/>
           </w:tcPr>
-          <w:p/>
-        </w:tc>
-        <w:tc>
-          <w:tcPr>
-            <w:tcW w:w="8646" w:type="dxa"/>
-          </w:tcPr>
-          <w:p/>
+          <w:p>
+            <w:proofErr w:type="spellStart"/>
+            <w:r>
+              <w:lastRenderedPageBreak/>
+              <w:t>Tugas</w:t>
+            </w:r>
+            <w:proofErr w:type="spellEnd"/>
+          </w:p>
         </w:tc>
       </w:tr>
       <w:tr>
         <w:tc>
           <w:tcPr>
-            <w:tcW w:w="704" w:type="dxa"/>
+            <w:tcW w:w="9350" w:type="dxa"/>
+            <w:gridSpan w:val="2"/>
           </w:tcPr>
+          <w:p>
+            <w:r>
+              <w:rPr>
+                <w:noProof/>
+              </w:rPr>
+              <w:drawing>
+                <wp:inline distT="0" distB="0" distL="0" distR="0" wp14:anchorId="7AECBA61" wp14:editId="26FEDA15">
+                  <wp:extent cx="5596466" cy="2901672"/>
+                  <wp:effectExtent l="0" t="0" r="4445" b="0"/>
+                  <wp:docPr id="4" name="Picture 4"/>
+                  <wp:cNvGraphicFramePr>
+                    <a:graphicFrameLocks xmlns:a="http://schemas.openxmlformats.org/drawingml/2006/main" noChangeAspect="1"/>
+                  </wp:cNvGraphicFramePr>
+                  <a:graphic xmlns:a="http://schemas.openxmlformats.org/drawingml/2006/main">
+                    <a:graphicData uri="http://schemas.openxmlformats.org/drawingml/2006/picture">
+                      <pic:pic xmlns:pic="http://schemas.openxmlformats.org/drawingml/2006/picture">
+                        <pic:nvPicPr>
+                          <pic:cNvPr id="1" name=""/>
+                          <pic:cNvPicPr/>
+                        </pic:nvPicPr>
+                        <pic:blipFill>
+                          <a:blip r:embed="rId31"/>
+                          <a:stretch>
+                            <a:fillRect/>
+                          </a:stretch>
+                        </pic:blipFill>
+                        <pic:spPr>
+                          <a:xfrm>
+                            <a:off x="0" y="0"/>
+                            <a:ext cx="5597409" cy="2902161"/>
+                          </a:xfrm>
+                          <a:prstGeom prst="rect">
+                            <a:avLst/>
+                          </a:prstGeom>
+                        </pic:spPr>
+                      </pic:pic>
+                    </a:graphicData>
+                  </a:graphic>
+                </wp:inline>
+              </w:drawing>
+            </w:r>
+          </w:p>
           <w:p/>
-        </w:tc>
-        <w:tc>
-          <w:tcPr>
-            <w:tcW w:w="8646" w:type="dxa"/>
-          </w:tcPr>
+          <w:p>
+            <w:r>
+              <w:rPr>
+                <w:noProof/>
+              </w:rPr>
+              <w:lastRenderedPageBreak/>
+              <w:drawing>
+                <wp:inline distT="0" distB="0" distL="0" distR="0" wp14:anchorId="5F8EC461" wp14:editId="5690C14E">
+                  <wp:extent cx="5511800" cy="2626349"/>
+                  <wp:effectExtent l="0" t="0" r="0" b="3175"/>
+                  <wp:docPr id="5" name="Picture 5"/>
+                  <wp:cNvGraphicFramePr>
+                    <a:graphicFrameLocks xmlns:a="http://schemas.openxmlformats.org/drawingml/2006/main" noChangeAspect="1"/>
+                  </wp:cNvGraphicFramePr>
+                  <a:graphic xmlns:a="http://schemas.openxmlformats.org/drawingml/2006/main">
+                    <a:graphicData uri="http://schemas.openxmlformats.org/drawingml/2006/picture">
+                      <pic:pic xmlns:pic="http://schemas.openxmlformats.org/drawingml/2006/picture">
+                        <pic:nvPicPr>
+                          <pic:cNvPr id="1" name=""/>
+                          <pic:cNvPicPr/>
+                        </pic:nvPicPr>
+                        <pic:blipFill>
+                          <a:blip r:embed="rId32"/>
+                          <a:stretch>
+                            <a:fillRect/>
+                          </a:stretch>
+                        </pic:blipFill>
+                        <pic:spPr>
+                          <a:xfrm>
+                            <a:off x="0" y="0"/>
+                            <a:ext cx="5517537" cy="2629083"/>
+                          </a:xfrm>
+                          <a:prstGeom prst="rect">
+                            <a:avLst/>
+                          </a:prstGeom>
+                        </pic:spPr>
+                      </pic:pic>
+                    </a:graphicData>
+                  </a:graphic>
+                </wp:inline>
+              </w:drawing>
+            </w:r>
+          </w:p>
           <w:p/>
+          <w:p>
+            <w:r>
+              <w:rPr>
+                <w:noProof/>
+              </w:rPr>
+              <w:drawing>
+                <wp:inline distT="0" distB="0" distL="0" distR="0" wp14:anchorId="2A49BFBF" wp14:editId="14404B97">
+                  <wp:extent cx="5477933" cy="2898154"/>
+                  <wp:effectExtent l="0" t="0" r="8890" b="0"/>
+                  <wp:docPr id="7" name="Picture 7"/>
+                  <wp:cNvGraphicFramePr>
+                    <a:graphicFrameLocks xmlns:a="http://schemas.openxmlformats.org/drawingml/2006/main" noChangeAspect="1"/>
+                  </wp:cNvGraphicFramePr>
+                  <a:graphic xmlns:a="http://schemas.openxmlformats.org/drawingml/2006/main">
+                    <a:graphicData uri="http://schemas.openxmlformats.org/drawingml/2006/picture">
+                      <pic:pic xmlns:pic="http://schemas.openxmlformats.org/drawingml/2006/picture">
+                        <pic:nvPicPr>
+                          <pic:cNvPr id="1" name=""/>
+                          <pic:cNvPicPr/>
+                        </pic:nvPicPr>
+                        <pic:blipFill>
+                          <a:blip r:embed="rId33"/>
+                          <a:stretch>
+                            <a:fillRect/>
+                          </a:stretch>
+                        </pic:blipFill>
+                        <pic:spPr>
+                          <a:xfrm>
+                            <a:off x="0" y="0"/>
+                            <a:ext cx="5482600" cy="2900623"/>
+                          </a:xfrm>
+                          <a:prstGeom prst="rect">
+                            <a:avLst/>
+                          </a:prstGeom>
+                        </pic:spPr>
+                      </pic:pic>
+                    </a:graphicData>
+                  </a:graphic>
+                </wp:inline>
+              </w:drawing>
+            </w:r>
+          </w:p>
+          <w:p>
+            <w:r>
+              <w:rPr>
+                <w:noProof/>
+              </w:rPr>
+              <w:lastRenderedPageBreak/>
+              <w:drawing>
+                <wp:inline distT="0" distB="0" distL="0" distR="0" wp14:anchorId="3DD2AD01" wp14:editId="3230E317">
+                  <wp:extent cx="5486400" cy="3242603"/>
+                  <wp:effectExtent l="0" t="0" r="0" b="0"/>
+                  <wp:docPr id="8" name="Picture 8"/>
+                  <wp:cNvGraphicFramePr>
+                    <a:graphicFrameLocks xmlns:a="http://schemas.openxmlformats.org/drawingml/2006/main" noChangeAspect="1"/>
+                  </wp:cNvGraphicFramePr>
+                  <a:graphic xmlns:a="http://schemas.openxmlformats.org/drawingml/2006/main">
+                    <a:graphicData uri="http://schemas.openxmlformats.org/drawingml/2006/picture">
+                      <pic:pic xmlns:pic="http://schemas.openxmlformats.org/drawingml/2006/picture">
+                        <pic:nvPicPr>
+                          <pic:cNvPr id="1" name=""/>
+                          <pic:cNvPicPr/>
+                        </pic:nvPicPr>
+                        <pic:blipFill>
+                          <a:blip r:embed="rId34"/>
+                          <a:stretch>
+                            <a:fillRect/>
+                          </a:stretch>
+                        </pic:blipFill>
+                        <pic:spPr>
+                          <a:xfrm>
+                            <a:off x="0" y="0"/>
+                            <a:ext cx="5492476" cy="3246194"/>
+                          </a:xfrm>
+                          <a:prstGeom prst="rect">
+                            <a:avLst/>
+                          </a:prstGeom>
+                        </pic:spPr>
+                      </pic:pic>
+                    </a:graphicData>
+                  </a:graphic>
+                </wp:inline>
+              </w:drawing>
+            </w:r>
+          </w:p>
         </w:tc>
       </w:tr>
     </w:tbl>

--- a/Pertemuan 5/Modul5_08_Bagus Satria Putra_1841720146.docx
+++ b/Pertemuan 5/Modul5_08_Bagus Satria Putra_1841720146.docx
@@ -1025,6 +1025,20 @@
               </w:rPr>
               <w:t xml:space="preserve"> :</w:t>
             </w:r>
+            <w:r>
+              <w:t xml:space="preserve"> </w:t>
+            </w:r>
+            <w:hyperlink r:id="rId5" w:history="1">
+              <w:r>
+                <w:rPr>
+                  <w:rStyle w:val="Hyperlink"/>
+                </w:rPr>
+                <w:t>https://github.com/BagusSatria123/PemrogramanFrameworkReact/tree/master/Pertemuan%205</w:t>
+              </w:r>
+            </w:hyperlink>
+            <w:r>
+              <w:t xml:space="preserve"> </w:t>
+            </w:r>
           </w:p>
           <w:p>
             <w:pPr>
@@ -1255,7 +1269,7 @@
                           </pic:cNvPicPr>
                         </pic:nvPicPr>
                         <pic:blipFill>
-                          <a:blip r:embed="rId5" cstate="print">
+                          <a:blip r:embed="rId6" cstate="print">
                             <a:extLst>
                               <a:ext uri="{28A0092B-C50C-407E-A947-70E740481C1C}">
                                 <a14:useLocalDpi xmlns:a14="http://schemas.microsoft.com/office/drawing/2010/main" val="0"/>
@@ -1399,7 +1413,7 @@
                           </pic:cNvPicPr>
                         </pic:nvPicPr>
                         <pic:blipFill>
-                          <a:blip r:embed="rId6">
+                          <a:blip r:embed="rId7">
                             <a:extLst>
                               <a:ext uri="{28A0092B-C50C-407E-A947-70E740481C1C}">
                                 <a14:useLocalDpi xmlns:a14="http://schemas.microsoft.com/office/drawing/2010/main" val="0"/>
@@ -1469,7 +1483,7 @@
                           </pic:cNvPicPr>
                         </pic:nvPicPr>
                         <pic:blipFill>
-                          <a:blip r:embed="rId7">
+                          <a:blip r:embed="rId8">
                             <a:extLst>
                               <a:ext uri="{28A0092B-C50C-407E-A947-70E740481C1C}">
                                 <a14:useLocalDpi xmlns:a14="http://schemas.microsoft.com/office/drawing/2010/main" val="0"/>
@@ -1539,7 +1553,7 @@
                           </pic:cNvPicPr>
                         </pic:nvPicPr>
                         <pic:blipFill>
-                          <a:blip r:embed="rId8">
+                          <a:blip r:embed="rId9">
                             <a:extLst>
                               <a:ext uri="{28A0092B-C50C-407E-A947-70E740481C1C}">
                                 <a14:useLocalDpi xmlns:a14="http://schemas.microsoft.com/office/drawing/2010/main" val="0"/>
@@ -1712,7 +1726,7 @@
                           </pic:cNvPicPr>
                         </pic:nvPicPr>
                         <pic:blipFill>
-                          <a:blip r:embed="rId9">
+                          <a:blip r:embed="rId10">
                             <a:extLst>
                               <a:ext uri="{28A0092B-C50C-407E-A947-70E740481C1C}">
                                 <a14:useLocalDpi xmlns:a14="http://schemas.microsoft.com/office/drawing/2010/main" val="0"/>
@@ -1781,7 +1795,7 @@
                           </pic:cNvPicPr>
                         </pic:nvPicPr>
                         <pic:blipFill>
-                          <a:blip r:embed="rId10">
+                          <a:blip r:embed="rId11">
                             <a:extLst>
                               <a:ext uri="{28A0092B-C50C-407E-A947-70E740481C1C}">
                                 <a14:useLocalDpi xmlns:a14="http://schemas.microsoft.com/office/drawing/2010/main" val="0"/>
@@ -1850,7 +1864,7 @@
                           </pic:cNvPicPr>
                         </pic:nvPicPr>
                         <pic:blipFill>
-                          <a:blip r:embed="rId11">
+                          <a:blip r:embed="rId12">
                             <a:extLst>
                               <a:ext uri="{28A0092B-C50C-407E-A947-70E740481C1C}">
                                 <a14:useLocalDpi xmlns:a14="http://schemas.microsoft.com/office/drawing/2010/main" val="0"/>
@@ -2166,7 +2180,7 @@
                           </pic:cNvPicPr>
                         </pic:nvPicPr>
                         <pic:blipFill>
-                          <a:blip r:embed="rId12">
+                          <a:blip r:embed="rId13">
                             <a:extLst>
                               <a:ext uri="{28A0092B-C50C-407E-A947-70E740481C1C}">
                                 <a14:useLocalDpi xmlns:a14="http://schemas.microsoft.com/office/drawing/2010/main" val="0"/>
@@ -2236,7 +2250,7 @@
                           </pic:cNvPicPr>
                         </pic:nvPicPr>
                         <pic:blipFill>
-                          <a:blip r:embed="rId13">
+                          <a:blip r:embed="rId14">
                             <a:extLst>
                               <a:ext uri="{28A0092B-C50C-407E-A947-70E740481C1C}">
                                 <a14:useLocalDpi xmlns:a14="http://schemas.microsoft.com/office/drawing/2010/main" val="0"/>
@@ -2387,7 +2401,7 @@
                           </pic:cNvPicPr>
                         </pic:nvPicPr>
                         <pic:blipFill>
-                          <a:blip r:embed="rId14">
+                          <a:blip r:embed="rId15">
                             <a:extLst>
                               <a:ext uri="{28A0092B-C50C-407E-A947-70E740481C1C}">
                                 <a14:useLocalDpi xmlns:a14="http://schemas.microsoft.com/office/drawing/2010/main" val="0"/>
@@ -2457,7 +2471,7 @@
                           </pic:cNvPicPr>
                         </pic:nvPicPr>
                         <pic:blipFill>
-                          <a:blip r:embed="rId15">
+                          <a:blip r:embed="rId16">
                             <a:extLst>
                               <a:ext uri="{28A0092B-C50C-407E-A947-70E740481C1C}">
                                 <a14:useLocalDpi xmlns:a14="http://schemas.microsoft.com/office/drawing/2010/main" val="0"/>
@@ -2716,7 +2730,7 @@
                           </pic:cNvPicPr>
                         </pic:nvPicPr>
                         <pic:blipFill>
-                          <a:blip r:embed="rId16">
+                          <a:blip r:embed="rId17">
                             <a:extLst>
                               <a:ext uri="{28A0092B-C50C-407E-A947-70E740481C1C}">
                                 <a14:useLocalDpi xmlns:a14="http://schemas.microsoft.com/office/drawing/2010/main" val="0"/>
@@ -2786,7 +2800,7 @@
                           </pic:cNvPicPr>
                         </pic:nvPicPr>
                         <pic:blipFill>
-                          <a:blip r:embed="rId17">
+                          <a:blip r:embed="rId18">
                             <a:extLst>
                               <a:ext uri="{28A0092B-C50C-407E-A947-70E740481C1C}">
                                 <a14:useLocalDpi xmlns:a14="http://schemas.microsoft.com/office/drawing/2010/main" val="0"/>
@@ -2856,7 +2870,7 @@
                           </pic:cNvPicPr>
                         </pic:nvPicPr>
                         <pic:blipFill>
-                          <a:blip r:embed="rId18">
+                          <a:blip r:embed="rId19">
                             <a:extLst>
                               <a:ext uri="{28A0092B-C50C-407E-A947-70E740481C1C}">
                                 <a14:useLocalDpi xmlns:a14="http://schemas.microsoft.com/office/drawing/2010/main" val="0"/>
@@ -2926,7 +2940,7 @@
                           </pic:cNvPicPr>
                         </pic:nvPicPr>
                         <pic:blipFill>
-                          <a:blip r:embed="rId19">
+                          <a:blip r:embed="rId20">
                             <a:extLst>
                               <a:ext uri="{28A0092B-C50C-407E-A947-70E740481C1C}">
                                 <a14:useLocalDpi xmlns:a14="http://schemas.microsoft.com/office/drawing/2010/main" val="0"/>
@@ -3069,7 +3083,7 @@
                           </pic:cNvPicPr>
                         </pic:nvPicPr>
                         <pic:blipFill>
-                          <a:blip r:embed="rId20">
+                          <a:blip r:embed="rId21">
                             <a:extLst>
                               <a:ext uri="{28A0092B-C50C-407E-A947-70E740481C1C}">
                                 <a14:useLocalDpi xmlns:a14="http://schemas.microsoft.com/office/drawing/2010/main" val="0"/>
@@ -3139,7 +3153,7 @@
                           </pic:cNvPicPr>
                         </pic:nvPicPr>
                         <pic:blipFill>
-                          <a:blip r:embed="rId21">
+                          <a:blip r:embed="rId22">
                             <a:extLst>
                               <a:ext uri="{28A0092B-C50C-407E-A947-70E740481C1C}">
                                 <a14:useLocalDpi xmlns:a14="http://schemas.microsoft.com/office/drawing/2010/main" val="0"/>
@@ -3493,7 +3507,7 @@
                           </pic:cNvPicPr>
                         </pic:nvPicPr>
                         <pic:blipFill>
-                          <a:blip r:embed="rId22">
+                          <a:blip r:embed="rId23">
                             <a:extLst>
                               <a:ext uri="{28A0092B-C50C-407E-A947-70E740481C1C}">
                                 <a14:useLocalDpi xmlns:a14="http://schemas.microsoft.com/office/drawing/2010/main" val="0"/>
@@ -3563,7 +3577,7 @@
                           </pic:cNvPicPr>
                         </pic:nvPicPr>
                         <pic:blipFill>
-                          <a:blip r:embed="rId23">
+                          <a:blip r:embed="rId24">
                             <a:extLst>
                               <a:ext uri="{28A0092B-C50C-407E-A947-70E740481C1C}">
                                 <a14:useLocalDpi xmlns:a14="http://schemas.microsoft.com/office/drawing/2010/main" val="0"/>
@@ -3633,7 +3647,7 @@
                           </pic:cNvPicPr>
                         </pic:nvPicPr>
                         <pic:blipFill>
-                          <a:blip r:embed="rId24">
+                          <a:blip r:embed="rId25">
                             <a:extLst>
                               <a:ext uri="{28A0092B-C50C-407E-A947-70E740481C1C}">
                                 <a14:useLocalDpi xmlns:a14="http://schemas.microsoft.com/office/drawing/2010/main" val="0"/>
@@ -3703,7 +3717,7 @@
                           </pic:cNvPicPr>
                         </pic:nvPicPr>
                         <pic:blipFill>
-                          <a:blip r:embed="rId25">
+                          <a:blip r:embed="rId26">
                             <a:extLst>
                               <a:ext uri="{28A0092B-C50C-407E-A947-70E740481C1C}">
                                 <a14:useLocalDpi xmlns:a14="http://schemas.microsoft.com/office/drawing/2010/main" val="0"/>
@@ -3773,7 +3787,7 @@
                           </pic:cNvPicPr>
                         </pic:nvPicPr>
                         <pic:blipFill>
-                          <a:blip r:embed="rId26">
+                          <a:blip r:embed="rId27">
                             <a:extLst>
                               <a:ext uri="{28A0092B-C50C-407E-A947-70E740481C1C}">
                                 <a14:useLocalDpi xmlns:a14="http://schemas.microsoft.com/office/drawing/2010/main" val="0"/>
@@ -3843,7 +3857,7 @@
                           </pic:cNvPicPr>
                         </pic:nvPicPr>
                         <pic:blipFill>
-                          <a:blip r:embed="rId27">
+                          <a:blip r:embed="rId28">
                             <a:extLst>
                               <a:ext uri="{28A0092B-C50C-407E-A947-70E740481C1C}">
                                 <a14:useLocalDpi xmlns:a14="http://schemas.microsoft.com/office/drawing/2010/main" val="0"/>
@@ -4114,7 +4128,7 @@
                           </pic:cNvPicPr>
                         </pic:nvPicPr>
                         <pic:blipFill>
-                          <a:blip r:embed="rId28">
+                          <a:blip r:embed="rId29">
                             <a:extLst>
                               <a:ext uri="{28A0092B-C50C-407E-A947-70E740481C1C}">
                                 <a14:useLocalDpi xmlns:a14="http://schemas.microsoft.com/office/drawing/2010/main" val="0"/>
@@ -4184,7 +4198,7 @@
                           </pic:cNvPicPr>
                         </pic:nvPicPr>
                         <pic:blipFill>
-                          <a:blip r:embed="rId29">
+                          <a:blip r:embed="rId30">
                             <a:extLst>
                               <a:ext uri="{28A0092B-C50C-407E-A947-70E740481C1C}">
                                 <a14:useLocalDpi xmlns:a14="http://schemas.microsoft.com/office/drawing/2010/main" val="0"/>
@@ -4253,7 +4267,7 @@
                           </pic:cNvPicPr>
                         </pic:nvPicPr>
                         <pic:blipFill>
-                          <a:blip r:embed="rId30">
+                          <a:blip r:embed="rId31">
                             <a:extLst>
                               <a:ext uri="{28A0092B-C50C-407E-A947-70E740481C1C}">
                                 <a14:useLocalDpi xmlns:a14="http://schemas.microsoft.com/office/drawing/2010/main" val="0"/>
@@ -4330,7 +4344,7 @@
                           <pic:cNvPicPr/>
                         </pic:nvPicPr>
                         <pic:blipFill>
-                          <a:blip r:embed="rId31"/>
+                          <a:blip r:embed="rId32"/>
                           <a:stretch>
                             <a:fillRect/>
                           </a:stretch>
@@ -4363,49 +4377,6 @@
                   <wp:extent cx="5511800" cy="2626349"/>
                   <wp:effectExtent l="0" t="0" r="0" b="3175"/>
                   <wp:docPr id="5" name="Picture 5"/>
-                  <wp:cNvGraphicFramePr>
-                    <a:graphicFrameLocks xmlns:a="http://schemas.openxmlformats.org/drawingml/2006/main" noChangeAspect="1"/>
-                  </wp:cNvGraphicFramePr>
-                  <a:graphic xmlns:a="http://schemas.openxmlformats.org/drawingml/2006/main">
-                    <a:graphicData uri="http://schemas.openxmlformats.org/drawingml/2006/picture">
-                      <pic:pic xmlns:pic="http://schemas.openxmlformats.org/drawingml/2006/picture">
-                        <pic:nvPicPr>
-                          <pic:cNvPr id="1" name=""/>
-                          <pic:cNvPicPr/>
-                        </pic:nvPicPr>
-                        <pic:blipFill>
-                          <a:blip r:embed="rId32"/>
-                          <a:stretch>
-                            <a:fillRect/>
-                          </a:stretch>
-                        </pic:blipFill>
-                        <pic:spPr>
-                          <a:xfrm>
-                            <a:off x="0" y="0"/>
-                            <a:ext cx="5517537" cy="2629083"/>
-                          </a:xfrm>
-                          <a:prstGeom prst="rect">
-                            <a:avLst/>
-                          </a:prstGeom>
-                        </pic:spPr>
-                      </pic:pic>
-                    </a:graphicData>
-                  </a:graphic>
-                </wp:inline>
-              </w:drawing>
-            </w:r>
-          </w:p>
-          <w:p/>
-          <w:p>
-            <w:r>
-              <w:rPr>
-                <w:noProof/>
-              </w:rPr>
-              <w:drawing>
-                <wp:inline distT="0" distB="0" distL="0" distR="0" wp14:anchorId="2A49BFBF" wp14:editId="14404B97">
-                  <wp:extent cx="5477933" cy="2898154"/>
-                  <wp:effectExtent l="0" t="0" r="8890" b="0"/>
-                  <wp:docPr id="7" name="Picture 7"/>
                   <wp:cNvGraphicFramePr>
                     <a:graphicFrameLocks xmlns:a="http://schemas.openxmlformats.org/drawingml/2006/main" noChangeAspect="1"/>
                   </wp:cNvGraphicFramePr>
@@ -4425,6 +4396,49 @@
                         <pic:spPr>
                           <a:xfrm>
                             <a:off x="0" y="0"/>
+                            <a:ext cx="5517537" cy="2629083"/>
+                          </a:xfrm>
+                          <a:prstGeom prst="rect">
+                            <a:avLst/>
+                          </a:prstGeom>
+                        </pic:spPr>
+                      </pic:pic>
+                    </a:graphicData>
+                  </a:graphic>
+                </wp:inline>
+              </w:drawing>
+            </w:r>
+          </w:p>
+          <w:p/>
+          <w:p>
+            <w:r>
+              <w:rPr>
+                <w:noProof/>
+              </w:rPr>
+              <w:drawing>
+                <wp:inline distT="0" distB="0" distL="0" distR="0" wp14:anchorId="2A49BFBF" wp14:editId="14404B97">
+                  <wp:extent cx="5477933" cy="2898154"/>
+                  <wp:effectExtent l="0" t="0" r="8890" b="0"/>
+                  <wp:docPr id="7" name="Picture 7"/>
+                  <wp:cNvGraphicFramePr>
+                    <a:graphicFrameLocks xmlns:a="http://schemas.openxmlformats.org/drawingml/2006/main" noChangeAspect="1"/>
+                  </wp:cNvGraphicFramePr>
+                  <a:graphic xmlns:a="http://schemas.openxmlformats.org/drawingml/2006/main">
+                    <a:graphicData uri="http://schemas.openxmlformats.org/drawingml/2006/picture">
+                      <pic:pic xmlns:pic="http://schemas.openxmlformats.org/drawingml/2006/picture">
+                        <pic:nvPicPr>
+                          <pic:cNvPr id="1" name=""/>
+                          <pic:cNvPicPr/>
+                        </pic:nvPicPr>
+                        <pic:blipFill>
+                          <a:blip r:embed="rId34"/>
+                          <a:stretch>
+                            <a:fillRect/>
+                          </a:stretch>
+                        </pic:blipFill>
+                        <pic:spPr>
+                          <a:xfrm>
+                            <a:off x="0" y="0"/>
                             <a:ext cx="5482600" cy="2900623"/>
                           </a:xfrm>
                           <a:prstGeom prst="rect">
@@ -4460,7 +4474,7 @@
                           <pic:cNvPicPr/>
                         </pic:nvPicPr>
                         <pic:blipFill>
-                          <a:blip r:embed="rId34"/>
+                          <a:blip r:embed="rId35"/>
                           <a:stretch>
                             <a:fillRect/>
                           </a:stretch>
@@ -4979,6 +4993,29 @@
       </w:tblBorders>
     </w:tblPr>
   </w:style>
+  <w:style w:type="character" w:styleId="Hyperlink">
+    <w:name w:val="Hyperlink"/>
+    <w:basedOn w:val="DefaultParagraphFont"/>
+    <w:uiPriority w:val="99"/>
+    <w:unhideWhenUsed/>
+    <w:rsid w:val="00512B84"/>
+    <w:rPr>
+      <w:color w:val="0563C1" w:themeColor="hyperlink"/>
+      <w:u w:val="single"/>
+    </w:rPr>
+  </w:style>
+  <w:style w:type="character" w:styleId="UnresolvedMention">
+    <w:name w:val="Unresolved Mention"/>
+    <w:basedOn w:val="DefaultParagraphFont"/>
+    <w:uiPriority w:val="99"/>
+    <w:semiHidden/>
+    <w:unhideWhenUsed/>
+    <w:rsid w:val="00512B84"/>
+    <w:rPr>
+      <w:color w:val="605E5C"/>
+      <w:shd w:val="clear" w:color="auto" w:fill="E1DFDD"/>
+    </w:rPr>
+  </w:style>
 </w:styles>
 </file>
 

--- a/Pertemuan 5/Modul5_08_Bagus Satria Putra_1841720146.docx
+++ b/Pertemuan 5/Modul5_08_Bagus Satria Putra_1841720146.docx
@@ -1070,6 +1070,30 @@
               </w:rPr>
               <w:t xml:space="preserve"> :</w:t>
             </w:r>
+            <w:r>
+              <w:rPr>
+                <w:b/>
+                <w:bCs/>
+              </w:rPr>
+              <w:t xml:space="preserve"> </w:t>
+            </w:r>
+            <w:hyperlink r:id="rId6" w:history="1">
+              <w:r>
+                <w:rPr>
+                  <w:rStyle w:val="Hyperlink"/>
+                  <w:b/>
+                  <w:bCs/>
+                </w:rPr>
+                <w:t>https://youtu.be/au7ij1L26f8</w:t>
+              </w:r>
+            </w:hyperlink>
+            <w:r>
+              <w:rPr>
+                <w:b/>
+                <w:bCs/>
+              </w:rPr>
+              <w:t xml:space="preserve"> </w:t>
+            </w:r>
           </w:p>
         </w:tc>
       </w:tr>
@@ -1269,7 +1293,7 @@
                           </pic:cNvPicPr>
                         </pic:nvPicPr>
                         <pic:blipFill>
-                          <a:blip r:embed="rId6" cstate="print">
+                          <a:blip r:embed="rId7" cstate="print">
                             <a:extLst>
                               <a:ext uri="{28A0092B-C50C-407E-A947-70E740481C1C}">
                                 <a14:useLocalDpi xmlns:a14="http://schemas.microsoft.com/office/drawing/2010/main" val="0"/>
@@ -1413,7 +1437,7 @@
                           </pic:cNvPicPr>
                         </pic:nvPicPr>
                         <pic:blipFill>
-                          <a:blip r:embed="rId7">
+                          <a:blip r:embed="rId8">
                             <a:extLst>
                               <a:ext uri="{28A0092B-C50C-407E-A947-70E740481C1C}">
                                 <a14:useLocalDpi xmlns:a14="http://schemas.microsoft.com/office/drawing/2010/main" val="0"/>
@@ -1483,7 +1507,7 @@
                           </pic:cNvPicPr>
                         </pic:nvPicPr>
                         <pic:blipFill>
-                          <a:blip r:embed="rId8">
+                          <a:blip r:embed="rId9">
                             <a:extLst>
                               <a:ext uri="{28A0092B-C50C-407E-A947-70E740481C1C}">
                                 <a14:useLocalDpi xmlns:a14="http://schemas.microsoft.com/office/drawing/2010/main" val="0"/>
@@ -1553,7 +1577,7 @@
                           </pic:cNvPicPr>
                         </pic:nvPicPr>
                         <pic:blipFill>
-                          <a:blip r:embed="rId9">
+                          <a:blip r:embed="rId10">
                             <a:extLst>
                               <a:ext uri="{28A0092B-C50C-407E-A947-70E740481C1C}">
                                 <a14:useLocalDpi xmlns:a14="http://schemas.microsoft.com/office/drawing/2010/main" val="0"/>
@@ -1726,7 +1750,7 @@
                           </pic:cNvPicPr>
                         </pic:nvPicPr>
                         <pic:blipFill>
-                          <a:blip r:embed="rId10">
+                          <a:blip r:embed="rId11">
                             <a:extLst>
                               <a:ext uri="{28A0092B-C50C-407E-A947-70E740481C1C}">
                                 <a14:useLocalDpi xmlns:a14="http://schemas.microsoft.com/office/drawing/2010/main" val="0"/>
@@ -1795,7 +1819,7 @@
                           </pic:cNvPicPr>
                         </pic:nvPicPr>
                         <pic:blipFill>
-                          <a:blip r:embed="rId11">
+                          <a:blip r:embed="rId12">
                             <a:extLst>
                               <a:ext uri="{28A0092B-C50C-407E-A947-70E740481C1C}">
                                 <a14:useLocalDpi xmlns:a14="http://schemas.microsoft.com/office/drawing/2010/main" val="0"/>
@@ -1864,7 +1888,7 @@
                           </pic:cNvPicPr>
                         </pic:nvPicPr>
                         <pic:blipFill>
-                          <a:blip r:embed="rId12">
+                          <a:blip r:embed="rId13">
                             <a:extLst>
                               <a:ext uri="{28A0092B-C50C-407E-A947-70E740481C1C}">
                                 <a14:useLocalDpi xmlns:a14="http://schemas.microsoft.com/office/drawing/2010/main" val="0"/>
@@ -2180,7 +2204,7 @@
                           </pic:cNvPicPr>
                         </pic:nvPicPr>
                         <pic:blipFill>
-                          <a:blip r:embed="rId13">
+                          <a:blip r:embed="rId14">
                             <a:extLst>
                               <a:ext uri="{28A0092B-C50C-407E-A947-70E740481C1C}">
                                 <a14:useLocalDpi xmlns:a14="http://schemas.microsoft.com/office/drawing/2010/main" val="0"/>
@@ -2250,7 +2274,7 @@
                           </pic:cNvPicPr>
                         </pic:nvPicPr>
                         <pic:blipFill>
-                          <a:blip r:embed="rId14">
+                          <a:blip r:embed="rId15">
                             <a:extLst>
                               <a:ext uri="{28A0092B-C50C-407E-A947-70E740481C1C}">
                                 <a14:useLocalDpi xmlns:a14="http://schemas.microsoft.com/office/drawing/2010/main" val="0"/>
@@ -2401,7 +2425,7 @@
                           </pic:cNvPicPr>
                         </pic:nvPicPr>
                         <pic:blipFill>
-                          <a:blip r:embed="rId15">
+                          <a:blip r:embed="rId16">
                             <a:extLst>
                               <a:ext uri="{28A0092B-C50C-407E-A947-70E740481C1C}">
                                 <a14:useLocalDpi xmlns:a14="http://schemas.microsoft.com/office/drawing/2010/main" val="0"/>
@@ -2471,7 +2495,7 @@
                           </pic:cNvPicPr>
                         </pic:nvPicPr>
                         <pic:blipFill>
-                          <a:blip r:embed="rId16">
+                          <a:blip r:embed="rId17">
                             <a:extLst>
                               <a:ext uri="{28A0092B-C50C-407E-A947-70E740481C1C}">
                                 <a14:useLocalDpi xmlns:a14="http://schemas.microsoft.com/office/drawing/2010/main" val="0"/>
@@ -2730,7 +2754,7 @@
                           </pic:cNvPicPr>
                         </pic:nvPicPr>
                         <pic:blipFill>
-                          <a:blip r:embed="rId17">
+                          <a:blip r:embed="rId18">
                             <a:extLst>
                               <a:ext uri="{28A0092B-C50C-407E-A947-70E740481C1C}">
                                 <a14:useLocalDpi xmlns:a14="http://schemas.microsoft.com/office/drawing/2010/main" val="0"/>
@@ -2800,7 +2824,7 @@
                           </pic:cNvPicPr>
                         </pic:nvPicPr>
                         <pic:blipFill>
-                          <a:blip r:embed="rId18">
+                          <a:blip r:embed="rId19">
                             <a:extLst>
                               <a:ext uri="{28A0092B-C50C-407E-A947-70E740481C1C}">
                                 <a14:useLocalDpi xmlns:a14="http://schemas.microsoft.com/office/drawing/2010/main" val="0"/>
@@ -2870,7 +2894,7 @@
                           </pic:cNvPicPr>
                         </pic:nvPicPr>
                         <pic:blipFill>
-                          <a:blip r:embed="rId19">
+                          <a:blip r:embed="rId20">
                             <a:extLst>
                               <a:ext uri="{28A0092B-C50C-407E-A947-70E740481C1C}">
                                 <a14:useLocalDpi xmlns:a14="http://schemas.microsoft.com/office/drawing/2010/main" val="0"/>
@@ -2940,7 +2964,7 @@
                           </pic:cNvPicPr>
                         </pic:nvPicPr>
                         <pic:blipFill>
-                          <a:blip r:embed="rId20">
+                          <a:blip r:embed="rId21">
                             <a:extLst>
                               <a:ext uri="{28A0092B-C50C-407E-A947-70E740481C1C}">
                                 <a14:useLocalDpi xmlns:a14="http://schemas.microsoft.com/office/drawing/2010/main" val="0"/>
@@ -3083,7 +3107,7 @@
                           </pic:cNvPicPr>
                         </pic:nvPicPr>
                         <pic:blipFill>
-                          <a:blip r:embed="rId21">
+                          <a:blip r:embed="rId22">
                             <a:extLst>
                               <a:ext uri="{28A0092B-C50C-407E-A947-70E740481C1C}">
                                 <a14:useLocalDpi xmlns:a14="http://schemas.microsoft.com/office/drawing/2010/main" val="0"/>
@@ -3153,7 +3177,7 @@
                           </pic:cNvPicPr>
                         </pic:nvPicPr>
                         <pic:blipFill>
-                          <a:blip r:embed="rId22">
+                          <a:blip r:embed="rId23">
                             <a:extLst>
                               <a:ext uri="{28A0092B-C50C-407E-A947-70E740481C1C}">
                                 <a14:useLocalDpi xmlns:a14="http://schemas.microsoft.com/office/drawing/2010/main" val="0"/>
@@ -3507,7 +3531,7 @@
                           </pic:cNvPicPr>
                         </pic:nvPicPr>
                         <pic:blipFill>
-                          <a:blip r:embed="rId23">
+                          <a:blip r:embed="rId24">
                             <a:extLst>
                               <a:ext uri="{28A0092B-C50C-407E-A947-70E740481C1C}">
                                 <a14:useLocalDpi xmlns:a14="http://schemas.microsoft.com/office/drawing/2010/main" val="0"/>
@@ -3577,7 +3601,7 @@
                           </pic:cNvPicPr>
                         </pic:nvPicPr>
                         <pic:blipFill>
-                          <a:blip r:embed="rId24">
+                          <a:blip r:embed="rId25">
                             <a:extLst>
                               <a:ext uri="{28A0092B-C50C-407E-A947-70E740481C1C}">
                                 <a14:useLocalDpi xmlns:a14="http://schemas.microsoft.com/office/drawing/2010/main" val="0"/>
@@ -3647,7 +3671,7 @@
                           </pic:cNvPicPr>
                         </pic:nvPicPr>
                         <pic:blipFill>
-                          <a:blip r:embed="rId25">
+                          <a:blip r:embed="rId26">
                             <a:extLst>
                               <a:ext uri="{28A0092B-C50C-407E-A947-70E740481C1C}">
                                 <a14:useLocalDpi xmlns:a14="http://schemas.microsoft.com/office/drawing/2010/main" val="0"/>
@@ -3717,7 +3741,7 @@
                           </pic:cNvPicPr>
                         </pic:nvPicPr>
                         <pic:blipFill>
-                          <a:blip r:embed="rId26">
+                          <a:blip r:embed="rId27">
                             <a:extLst>
                               <a:ext uri="{28A0092B-C50C-407E-A947-70E740481C1C}">
                                 <a14:useLocalDpi xmlns:a14="http://schemas.microsoft.com/office/drawing/2010/main" val="0"/>
@@ -3787,7 +3811,7 @@
                           </pic:cNvPicPr>
                         </pic:nvPicPr>
                         <pic:blipFill>
-                          <a:blip r:embed="rId27">
+                          <a:blip r:embed="rId28">
                             <a:extLst>
                               <a:ext uri="{28A0092B-C50C-407E-A947-70E740481C1C}">
                                 <a14:useLocalDpi xmlns:a14="http://schemas.microsoft.com/office/drawing/2010/main" val="0"/>
@@ -3857,7 +3881,7 @@
                           </pic:cNvPicPr>
                         </pic:nvPicPr>
                         <pic:blipFill>
-                          <a:blip r:embed="rId28">
+                          <a:blip r:embed="rId29">
                             <a:extLst>
                               <a:ext uri="{28A0092B-C50C-407E-A947-70E740481C1C}">
                                 <a14:useLocalDpi xmlns:a14="http://schemas.microsoft.com/office/drawing/2010/main" val="0"/>
@@ -4128,7 +4152,7 @@
                           </pic:cNvPicPr>
                         </pic:nvPicPr>
                         <pic:blipFill>
-                          <a:blip r:embed="rId29">
+                          <a:blip r:embed="rId30">
                             <a:extLst>
                               <a:ext uri="{28A0092B-C50C-407E-A947-70E740481C1C}">
                                 <a14:useLocalDpi xmlns:a14="http://schemas.microsoft.com/office/drawing/2010/main" val="0"/>
@@ -4198,7 +4222,7 @@
                           </pic:cNvPicPr>
                         </pic:nvPicPr>
                         <pic:blipFill>
-                          <a:blip r:embed="rId30">
+                          <a:blip r:embed="rId31">
                             <a:extLst>
                               <a:ext uri="{28A0092B-C50C-407E-A947-70E740481C1C}">
                                 <a14:useLocalDpi xmlns:a14="http://schemas.microsoft.com/office/drawing/2010/main" val="0"/>
@@ -4267,7 +4291,7 @@
                           </pic:cNvPicPr>
                         </pic:nvPicPr>
                         <pic:blipFill>
-                          <a:blip r:embed="rId31">
+                          <a:blip r:embed="rId32">
                             <a:extLst>
                               <a:ext uri="{28A0092B-C50C-407E-A947-70E740481C1C}">
                                 <a14:useLocalDpi xmlns:a14="http://schemas.microsoft.com/office/drawing/2010/main" val="0"/>
@@ -4344,7 +4368,7 @@
                           <pic:cNvPicPr/>
                         </pic:nvPicPr>
                         <pic:blipFill>
-                          <a:blip r:embed="rId32"/>
+                          <a:blip r:embed="rId33"/>
                           <a:stretch>
                             <a:fillRect/>
                           </a:stretch>
@@ -4377,49 +4401,6 @@
                   <wp:extent cx="5511800" cy="2626349"/>
                   <wp:effectExtent l="0" t="0" r="0" b="3175"/>
                   <wp:docPr id="5" name="Picture 5"/>
-                  <wp:cNvGraphicFramePr>
-                    <a:graphicFrameLocks xmlns:a="http://schemas.openxmlformats.org/drawingml/2006/main" noChangeAspect="1"/>
-                  </wp:cNvGraphicFramePr>
-                  <a:graphic xmlns:a="http://schemas.openxmlformats.org/drawingml/2006/main">
-                    <a:graphicData uri="http://schemas.openxmlformats.org/drawingml/2006/picture">
-                      <pic:pic xmlns:pic="http://schemas.openxmlformats.org/drawingml/2006/picture">
-                        <pic:nvPicPr>
-                          <pic:cNvPr id="1" name=""/>
-                          <pic:cNvPicPr/>
-                        </pic:nvPicPr>
-                        <pic:blipFill>
-                          <a:blip r:embed="rId33"/>
-                          <a:stretch>
-                            <a:fillRect/>
-                          </a:stretch>
-                        </pic:blipFill>
-                        <pic:spPr>
-                          <a:xfrm>
-                            <a:off x="0" y="0"/>
-                            <a:ext cx="5517537" cy="2629083"/>
-                          </a:xfrm>
-                          <a:prstGeom prst="rect">
-                            <a:avLst/>
-                          </a:prstGeom>
-                        </pic:spPr>
-                      </pic:pic>
-                    </a:graphicData>
-                  </a:graphic>
-                </wp:inline>
-              </w:drawing>
-            </w:r>
-          </w:p>
-          <w:p/>
-          <w:p>
-            <w:r>
-              <w:rPr>
-                <w:noProof/>
-              </w:rPr>
-              <w:drawing>
-                <wp:inline distT="0" distB="0" distL="0" distR="0" wp14:anchorId="2A49BFBF" wp14:editId="14404B97">
-                  <wp:extent cx="5477933" cy="2898154"/>
-                  <wp:effectExtent l="0" t="0" r="8890" b="0"/>
-                  <wp:docPr id="7" name="Picture 7"/>
                   <wp:cNvGraphicFramePr>
                     <a:graphicFrameLocks xmlns:a="http://schemas.openxmlformats.org/drawingml/2006/main" noChangeAspect="1"/>
                   </wp:cNvGraphicFramePr>
@@ -4439,6 +4420,49 @@
                         <pic:spPr>
                           <a:xfrm>
                             <a:off x="0" y="0"/>
+                            <a:ext cx="5517537" cy="2629083"/>
+                          </a:xfrm>
+                          <a:prstGeom prst="rect">
+                            <a:avLst/>
+                          </a:prstGeom>
+                        </pic:spPr>
+                      </pic:pic>
+                    </a:graphicData>
+                  </a:graphic>
+                </wp:inline>
+              </w:drawing>
+            </w:r>
+          </w:p>
+          <w:p/>
+          <w:p>
+            <w:r>
+              <w:rPr>
+                <w:noProof/>
+              </w:rPr>
+              <w:drawing>
+                <wp:inline distT="0" distB="0" distL="0" distR="0" wp14:anchorId="2A49BFBF" wp14:editId="14404B97">
+                  <wp:extent cx="5477933" cy="2898154"/>
+                  <wp:effectExtent l="0" t="0" r="8890" b="0"/>
+                  <wp:docPr id="7" name="Picture 7"/>
+                  <wp:cNvGraphicFramePr>
+                    <a:graphicFrameLocks xmlns:a="http://schemas.openxmlformats.org/drawingml/2006/main" noChangeAspect="1"/>
+                  </wp:cNvGraphicFramePr>
+                  <a:graphic xmlns:a="http://schemas.openxmlformats.org/drawingml/2006/main">
+                    <a:graphicData uri="http://schemas.openxmlformats.org/drawingml/2006/picture">
+                      <pic:pic xmlns:pic="http://schemas.openxmlformats.org/drawingml/2006/picture">
+                        <pic:nvPicPr>
+                          <pic:cNvPr id="1" name=""/>
+                          <pic:cNvPicPr/>
+                        </pic:nvPicPr>
+                        <pic:blipFill>
+                          <a:blip r:embed="rId35"/>
+                          <a:stretch>
+                            <a:fillRect/>
+                          </a:stretch>
+                        </pic:blipFill>
+                        <pic:spPr>
+                          <a:xfrm>
+                            <a:off x="0" y="0"/>
                             <a:ext cx="5482600" cy="2900623"/>
                           </a:xfrm>
                           <a:prstGeom prst="rect">
@@ -4474,7 +4498,7 @@
                           <pic:cNvPicPr/>
                         </pic:nvPicPr>
                         <pic:blipFill>
-                          <a:blip r:embed="rId35"/>
+                          <a:blip r:embed="rId36"/>
                           <a:stretch>
                             <a:fillRect/>
                           </a:stretch>
